--- a/TrabalhoGA/EsquemaTextual.docx
+++ b/TrabalhoGA/EsquemaTextual.docx
@@ -8,650 +8,691 @@
           <w:rFonts w:ascii="Arial" w:hAnsi="Arial" w:cs="Arial"/>
         </w:rPr>
       </w:pPr>
+      <w:r>
+        <w:rPr>
+          <w:rFonts w:ascii="Arial" w:hAnsi="Arial" w:cs="Arial"/>
+        </w:rPr>
+        <w:t xml:space="preserve">Instituição </w:t>
+      </w:r>
+      <w:proofErr w:type="gramStart"/>
+      <w:r>
+        <w:rPr>
+          <w:rFonts w:ascii="Arial" w:hAnsi="Arial" w:cs="Arial"/>
+        </w:rPr>
+        <w:t xml:space="preserve">( </w:t>
+      </w:r>
+      <w:proofErr w:type="spellStart"/>
+      <w:r>
+        <w:rPr>
+          <w:rFonts w:ascii="Arial" w:hAnsi="Arial" w:cs="Arial"/>
+          <w:u w:val="single"/>
+        </w:rPr>
+        <w:t>IdInstituicao</w:t>
+      </w:r>
+      <w:proofErr w:type="spellEnd"/>
+      <w:proofErr w:type="gramEnd"/>
+      <w:r>
+        <w:rPr>
+          <w:rFonts w:ascii="Arial" w:hAnsi="Arial" w:cs="Arial"/>
+        </w:rPr>
+        <w:t>, Nome, Pais )</w:t>
+      </w:r>
+    </w:p>
+    <w:p>
+      <w:pPr>
+        <w:rPr>
+          <w:rFonts w:ascii="Arial" w:hAnsi="Arial" w:cs="Arial"/>
+        </w:rPr>
+      </w:pPr>
+      <w:r>
+        <w:rPr>
+          <w:rFonts w:ascii="Arial" w:hAnsi="Arial" w:cs="Arial"/>
+        </w:rPr>
+        <w:t xml:space="preserve">Pesquisador </w:t>
+      </w:r>
+      <w:proofErr w:type="gramStart"/>
+      <w:r>
+        <w:rPr>
+          <w:rFonts w:ascii="Arial" w:hAnsi="Arial" w:cs="Arial"/>
+        </w:rPr>
+        <w:t xml:space="preserve">( </w:t>
+      </w:r>
+      <w:proofErr w:type="spellStart"/>
+      <w:r>
+        <w:rPr>
+          <w:rFonts w:ascii="Arial" w:hAnsi="Arial" w:cs="Arial"/>
+          <w:u w:val="single"/>
+        </w:rPr>
+        <w:t>Codigo</w:t>
+      </w:r>
+      <w:proofErr w:type="spellEnd"/>
+      <w:proofErr w:type="gramEnd"/>
+      <w:r>
+        <w:rPr>
+          <w:rFonts w:ascii="Arial" w:hAnsi="Arial" w:cs="Arial"/>
+        </w:rPr>
+        <w:t>, Nome )</w:t>
+      </w:r>
+    </w:p>
+    <w:p>
+      <w:pPr>
+        <w:rPr>
+          <w:rFonts w:ascii="Arial" w:hAnsi="Arial" w:cs="Arial"/>
+        </w:rPr>
+      </w:pPr>
+      <w:r>
+        <w:rPr>
+          <w:rFonts w:ascii="Arial" w:hAnsi="Arial" w:cs="Arial"/>
+        </w:rPr>
+        <w:t>Trabalho (</w:t>
+      </w:r>
+      <w:proofErr w:type="spellStart"/>
+      <w:r>
+        <w:rPr>
+          <w:rFonts w:ascii="Arial" w:hAnsi="Arial" w:cs="Arial"/>
+          <w:u w:val="single"/>
+        </w:rPr>
+        <w:t>IdInstituicao</w:t>
+      </w:r>
+      <w:proofErr w:type="spellEnd"/>
+      <w:r>
+        <w:rPr>
+          <w:rFonts w:ascii="Arial" w:hAnsi="Arial" w:cs="Arial"/>
+        </w:rPr>
+        <w:t xml:space="preserve">, </w:t>
+      </w:r>
+      <w:proofErr w:type="spellStart"/>
+      <w:r>
+        <w:rPr>
+          <w:rFonts w:ascii="Arial" w:hAnsi="Arial" w:cs="Arial"/>
+        </w:rPr>
+        <w:t>Codigo</w:t>
+      </w:r>
+      <w:proofErr w:type="spellEnd"/>
+      <w:r>
+        <w:rPr>
+          <w:rFonts w:ascii="Arial" w:hAnsi="Arial" w:cs="Arial"/>
+        </w:rPr>
+        <w:t xml:space="preserve">, </w:t>
+      </w:r>
+      <w:proofErr w:type="spellStart"/>
+      <w:r>
+        <w:rPr>
+          <w:rFonts w:ascii="Arial" w:hAnsi="Arial" w:cs="Arial"/>
+        </w:rPr>
+        <w:t>DataInicial</w:t>
+      </w:r>
+      <w:proofErr w:type="spellEnd"/>
+      <w:r>
+        <w:rPr>
+          <w:rFonts w:ascii="Arial" w:hAnsi="Arial" w:cs="Arial"/>
+        </w:rPr>
+        <w:t xml:space="preserve">, </w:t>
+      </w:r>
+      <w:proofErr w:type="spellStart"/>
+      <w:proofErr w:type="gramStart"/>
+      <w:r>
+        <w:rPr>
+          <w:rFonts w:ascii="Arial" w:hAnsi="Arial" w:cs="Arial"/>
+        </w:rPr>
+        <w:t>DataDesligamento</w:t>
+      </w:r>
+      <w:proofErr w:type="spellEnd"/>
+      <w:r>
+        <w:rPr>
+          <w:rFonts w:ascii="Arial" w:hAnsi="Arial" w:cs="Arial"/>
+        </w:rPr>
+        <w:t xml:space="preserve"> )</w:t>
+      </w:r>
+      <w:proofErr w:type="gramEnd"/>
+    </w:p>
+    <w:p>
+      <w:pPr>
+        <w:rPr>
+          <w:rFonts w:ascii="Arial" w:hAnsi="Arial" w:cs="Arial"/>
+        </w:rPr>
+      </w:pPr>
+      <w:r>
+        <w:rPr>
+          <w:rFonts w:ascii="Arial" w:hAnsi="Arial" w:cs="Arial"/>
+        </w:rPr>
+        <w:tab/>
+      </w:r>
+      <w:proofErr w:type="spellStart"/>
+      <w:r>
+        <w:rPr>
+          <w:rFonts w:ascii="Arial" w:hAnsi="Arial" w:cs="Arial"/>
+        </w:rPr>
+        <w:t>IdInstituicao</w:t>
+      </w:r>
+      <w:proofErr w:type="spellEnd"/>
+      <w:r>
+        <w:rPr>
+          <w:rFonts w:ascii="Arial" w:hAnsi="Arial" w:cs="Arial"/>
+        </w:rPr>
+        <w:t xml:space="preserve"> </w:t>
+      </w:r>
+      <w:proofErr w:type="spellStart"/>
+      <w:r>
+        <w:rPr>
+          <w:rFonts w:ascii="Arial" w:hAnsi="Arial" w:cs="Arial"/>
+        </w:rPr>
+        <w:t>referencia</w:t>
+      </w:r>
+      <w:proofErr w:type="spellEnd"/>
+      <w:r>
+        <w:rPr>
+          <w:rFonts w:ascii="Arial" w:hAnsi="Arial" w:cs="Arial"/>
+        </w:rPr>
+        <w:t xml:space="preserve"> </w:t>
+      </w:r>
+      <w:proofErr w:type="spellStart"/>
+      <w:r>
+        <w:rPr>
+          <w:rFonts w:ascii="Arial" w:hAnsi="Arial" w:cs="Arial"/>
+        </w:rPr>
+        <w:t>Instituicao</w:t>
+      </w:r>
+      <w:proofErr w:type="spellEnd"/>
+    </w:p>
+    <w:p>
+      <w:pPr>
+        <w:rPr>
+          <w:rFonts w:ascii="Arial" w:hAnsi="Arial" w:cs="Arial"/>
+        </w:rPr>
+      </w:pPr>
+      <w:r>
+        <w:rPr>
+          <w:rFonts w:ascii="Arial" w:hAnsi="Arial" w:cs="Arial"/>
+        </w:rPr>
+        <w:tab/>
+      </w:r>
+      <w:proofErr w:type="spellStart"/>
+      <w:r>
+        <w:rPr>
+          <w:rFonts w:ascii="Arial" w:hAnsi="Arial" w:cs="Arial"/>
+        </w:rPr>
+        <w:t>Codigo</w:t>
+      </w:r>
+      <w:proofErr w:type="spellEnd"/>
+      <w:r>
+        <w:rPr>
+          <w:rFonts w:ascii="Arial" w:hAnsi="Arial" w:cs="Arial"/>
+        </w:rPr>
+        <w:t xml:space="preserve"> </w:t>
+      </w:r>
+      <w:proofErr w:type="spellStart"/>
+      <w:r>
+        <w:rPr>
+          <w:rFonts w:ascii="Arial" w:hAnsi="Arial" w:cs="Arial"/>
+        </w:rPr>
+        <w:t>referencia</w:t>
+      </w:r>
+      <w:proofErr w:type="spellEnd"/>
+      <w:r>
+        <w:rPr>
+          <w:rFonts w:ascii="Arial" w:hAnsi="Arial" w:cs="Arial"/>
+        </w:rPr>
+        <w:t xml:space="preserve"> Pesquisador</w:t>
+      </w:r>
+    </w:p>
+    <w:p>
+      <w:pPr>
+        <w:rPr>
+          <w:rFonts w:ascii="Arial" w:hAnsi="Arial" w:cs="Arial"/>
+        </w:rPr>
+      </w:pPr>
+    </w:p>
+    <w:p>
+      <w:pPr>
+        <w:rPr>
+          <w:rFonts w:ascii="Arial" w:hAnsi="Arial" w:cs="Arial"/>
+        </w:rPr>
+      </w:pPr>
+      <w:proofErr w:type="spellStart"/>
+      <w:proofErr w:type="gramStart"/>
+      <w:r>
+        <w:rPr>
+          <w:rFonts w:ascii="Arial" w:hAnsi="Arial" w:cs="Arial"/>
+        </w:rPr>
+        <w:t>Publicacao</w:t>
+      </w:r>
+      <w:proofErr w:type="spellEnd"/>
+      <w:r>
+        <w:rPr>
+          <w:rFonts w:ascii="Arial" w:hAnsi="Arial" w:cs="Arial"/>
+        </w:rPr>
+        <w:t xml:space="preserve">  (</w:t>
+      </w:r>
+      <w:proofErr w:type="gramEnd"/>
+      <w:r>
+        <w:rPr>
+          <w:rFonts w:ascii="Arial" w:hAnsi="Arial" w:cs="Arial"/>
+        </w:rPr>
+        <w:t xml:space="preserve"> </w:t>
+      </w:r>
+      <w:r>
+        <w:rPr>
+          <w:rFonts w:ascii="Arial" w:hAnsi="Arial" w:cs="Arial"/>
+          <w:u w:val="single"/>
+        </w:rPr>
+        <w:t>Numero</w:t>
+      </w:r>
+      <w:r>
+        <w:rPr>
+          <w:rFonts w:ascii="Arial" w:hAnsi="Arial" w:cs="Arial"/>
+        </w:rPr>
+        <w:t xml:space="preserve">, Titulo ) </w:t>
+      </w:r>
+    </w:p>
+    <w:p>
+      <w:pPr>
+        <w:rPr>
+          <w:rFonts w:ascii="Arial" w:hAnsi="Arial" w:cs="Arial"/>
+        </w:rPr>
+      </w:pPr>
+      <w:proofErr w:type="spellStart"/>
+      <w:proofErr w:type="gramStart"/>
+      <w:r>
+        <w:rPr>
+          <w:rFonts w:ascii="Arial" w:hAnsi="Arial" w:cs="Arial"/>
+        </w:rPr>
+        <w:t>Referencia</w:t>
+      </w:r>
+      <w:proofErr w:type="spellEnd"/>
+      <w:r>
+        <w:rPr>
+          <w:rFonts w:ascii="Arial" w:hAnsi="Arial" w:cs="Arial"/>
+        </w:rPr>
+        <w:t xml:space="preserve">  (</w:t>
+      </w:r>
+      <w:proofErr w:type="gramEnd"/>
+      <w:r>
+        <w:rPr>
+          <w:rFonts w:ascii="Arial" w:hAnsi="Arial" w:cs="Arial"/>
+        </w:rPr>
+        <w:t xml:space="preserve"> </w:t>
+      </w:r>
+      <w:r>
+        <w:rPr>
+          <w:rFonts w:ascii="Arial" w:hAnsi="Arial" w:cs="Arial"/>
+          <w:u w:val="single"/>
+        </w:rPr>
+        <w:t>Numero</w:t>
+      </w:r>
+      <w:r>
+        <w:rPr>
+          <w:rFonts w:ascii="Arial" w:hAnsi="Arial" w:cs="Arial"/>
+        </w:rPr>
+        <w:t>, Referencia )</w:t>
+      </w:r>
+    </w:p>
+    <w:p>
+      <w:pPr>
+        <w:rPr>
+          <w:rFonts w:ascii="Arial" w:hAnsi="Arial" w:cs="Arial"/>
+        </w:rPr>
+      </w:pPr>
+      <w:r>
+        <w:rPr>
+          <w:rFonts w:ascii="Arial" w:hAnsi="Arial" w:cs="Arial"/>
+        </w:rPr>
+        <w:tab/>
+      </w:r>
+      <w:proofErr w:type="spellStart"/>
+      <w:r>
+        <w:rPr>
+          <w:rFonts w:ascii="Arial" w:hAnsi="Arial" w:cs="Arial"/>
+        </w:rPr>
+        <w:t>Numero</w:t>
+      </w:r>
+      <w:proofErr w:type="spellEnd"/>
+      <w:r>
+        <w:rPr>
+          <w:rFonts w:ascii="Arial" w:hAnsi="Arial" w:cs="Arial"/>
+        </w:rPr>
+        <w:t xml:space="preserve"> </w:t>
+      </w:r>
+      <w:proofErr w:type="spellStart"/>
+      <w:r>
+        <w:rPr>
+          <w:rFonts w:ascii="Arial" w:hAnsi="Arial" w:cs="Arial"/>
+        </w:rPr>
+        <w:t>referencia</w:t>
+      </w:r>
+      <w:proofErr w:type="spellEnd"/>
+      <w:r>
+        <w:rPr>
+          <w:rFonts w:ascii="Arial" w:hAnsi="Arial" w:cs="Arial"/>
+        </w:rPr>
+        <w:t xml:space="preserve"> </w:t>
+      </w:r>
+      <w:proofErr w:type="spellStart"/>
+      <w:r>
+        <w:rPr>
+          <w:rFonts w:ascii="Arial" w:hAnsi="Arial" w:cs="Arial"/>
+        </w:rPr>
+        <w:t>Publicacao</w:t>
+      </w:r>
+      <w:proofErr w:type="spellEnd"/>
+    </w:p>
+    <w:p>
+      <w:pPr>
+        <w:rPr>
+          <w:rFonts w:ascii="Arial" w:hAnsi="Arial" w:cs="Arial"/>
+        </w:rPr>
+      </w:pPr>
+      <w:r>
+        <w:rPr>
+          <w:rFonts w:ascii="Arial" w:hAnsi="Arial" w:cs="Arial"/>
+        </w:rPr>
+        <w:tab/>
+      </w:r>
+      <w:proofErr w:type="spellStart"/>
+      <w:r>
+        <w:rPr>
+          <w:rFonts w:ascii="Arial" w:hAnsi="Arial" w:cs="Arial"/>
+        </w:rPr>
+        <w:t>Referencia</w:t>
+      </w:r>
+      <w:proofErr w:type="spellEnd"/>
+      <w:r>
+        <w:rPr>
+          <w:rFonts w:ascii="Arial" w:hAnsi="Arial" w:cs="Arial"/>
+        </w:rPr>
+        <w:t xml:space="preserve"> </w:t>
+      </w:r>
+      <w:proofErr w:type="spellStart"/>
+      <w:r>
+        <w:rPr>
+          <w:rFonts w:ascii="Arial" w:hAnsi="Arial" w:cs="Arial"/>
+        </w:rPr>
+        <w:t>referencia</w:t>
+      </w:r>
+      <w:proofErr w:type="spellEnd"/>
+      <w:r>
+        <w:rPr>
+          <w:rFonts w:ascii="Arial" w:hAnsi="Arial" w:cs="Arial"/>
+        </w:rPr>
+        <w:t xml:space="preserve"> </w:t>
+      </w:r>
+      <w:proofErr w:type="spellStart"/>
+      <w:r>
+        <w:rPr>
+          <w:rFonts w:ascii="Arial" w:hAnsi="Arial" w:cs="Arial"/>
+        </w:rPr>
+        <w:t>Publicacao</w:t>
+      </w:r>
+      <w:proofErr w:type="spellEnd"/>
+    </w:p>
+    <w:p>
+      <w:pPr>
+        <w:rPr>
+          <w:rFonts w:ascii="Arial" w:hAnsi="Arial" w:cs="Arial"/>
+        </w:rPr>
+      </w:pPr>
+    </w:p>
+    <w:p>
+      <w:pPr>
+        <w:rPr>
+          <w:rFonts w:ascii="Arial" w:hAnsi="Arial" w:cs="Arial"/>
+        </w:rPr>
+      </w:pPr>
+      <w:proofErr w:type="spellStart"/>
+      <w:r>
+        <w:rPr>
+          <w:rFonts w:ascii="Arial" w:hAnsi="Arial" w:cs="Arial"/>
+        </w:rPr>
+        <w:t>Periodico</w:t>
+      </w:r>
+      <w:proofErr w:type="spellEnd"/>
+      <w:r>
+        <w:rPr>
+          <w:rFonts w:ascii="Arial" w:hAnsi="Arial" w:cs="Arial"/>
+        </w:rPr>
+        <w:t xml:space="preserve"> (</w:t>
+      </w:r>
+      <w:proofErr w:type="spellStart"/>
+      <w:r>
+        <w:rPr>
+          <w:rFonts w:ascii="Arial" w:hAnsi="Arial" w:cs="Arial"/>
+          <w:u w:val="single"/>
+        </w:rPr>
+        <w:t>IdPeriodico</w:t>
+      </w:r>
+      <w:proofErr w:type="spellEnd"/>
+      <w:r>
+        <w:rPr>
+          <w:rFonts w:ascii="Arial" w:hAnsi="Arial" w:cs="Arial"/>
+        </w:rPr>
+        <w:t xml:space="preserve">, Nome, Editora, Volume, </w:t>
+      </w:r>
+      <w:proofErr w:type="spellStart"/>
+      <w:r>
+        <w:rPr>
+          <w:rFonts w:ascii="Arial" w:hAnsi="Arial" w:cs="Arial"/>
+        </w:rPr>
+        <w:t>PaginaInicial</w:t>
+      </w:r>
+      <w:proofErr w:type="spellEnd"/>
+      <w:r>
+        <w:rPr>
+          <w:rFonts w:ascii="Arial" w:hAnsi="Arial" w:cs="Arial"/>
+        </w:rPr>
+        <w:t xml:space="preserve">, </w:t>
+      </w:r>
+      <w:proofErr w:type="spellStart"/>
+      <w:r>
+        <w:rPr>
+          <w:rFonts w:ascii="Arial" w:hAnsi="Arial" w:cs="Arial"/>
+        </w:rPr>
+        <w:t>PaginaFinal</w:t>
+      </w:r>
+      <w:proofErr w:type="spellEnd"/>
+      <w:r>
+        <w:rPr>
+          <w:rFonts w:ascii="Arial" w:hAnsi="Arial" w:cs="Arial"/>
+        </w:rPr>
+        <w:t xml:space="preserve">, </w:t>
+      </w:r>
+      <w:proofErr w:type="spellStart"/>
+      <w:r>
+        <w:rPr>
+          <w:rFonts w:ascii="Arial" w:hAnsi="Arial" w:cs="Arial"/>
+        </w:rPr>
+        <w:t>Numeri</w:t>
+      </w:r>
+      <w:proofErr w:type="spellEnd"/>
+      <w:r>
+        <w:rPr>
+          <w:rFonts w:ascii="Arial" w:hAnsi="Arial" w:cs="Arial"/>
+        </w:rPr>
+        <w:t>)</w:t>
+      </w:r>
+    </w:p>
+    <w:p>
+      <w:pPr>
+        <w:rPr>
+          <w:rFonts w:ascii="Arial" w:hAnsi="Arial" w:cs="Arial"/>
+        </w:rPr>
+      </w:pPr>
+      <w:r>
+        <w:rPr>
+          <w:rFonts w:ascii="Arial" w:hAnsi="Arial" w:cs="Arial"/>
+        </w:rPr>
+        <w:tab/>
+      </w:r>
+      <w:proofErr w:type="spellStart"/>
+      <w:r>
+        <w:rPr>
+          <w:rFonts w:ascii="Arial" w:hAnsi="Arial" w:cs="Arial"/>
+        </w:rPr>
+        <w:t>Numero</w:t>
+      </w:r>
+      <w:proofErr w:type="spellEnd"/>
+      <w:r>
+        <w:rPr>
+          <w:rFonts w:ascii="Arial" w:hAnsi="Arial" w:cs="Arial"/>
+        </w:rPr>
+        <w:t xml:space="preserve"> </w:t>
+      </w:r>
+      <w:proofErr w:type="spellStart"/>
+      <w:r>
+        <w:rPr>
+          <w:rFonts w:ascii="Arial" w:hAnsi="Arial" w:cs="Arial"/>
+        </w:rPr>
+        <w:t>referencia</w:t>
+      </w:r>
+      <w:proofErr w:type="spellEnd"/>
+      <w:r>
+        <w:rPr>
+          <w:rFonts w:ascii="Arial" w:hAnsi="Arial" w:cs="Arial"/>
+        </w:rPr>
+        <w:t xml:space="preserve"> </w:t>
+      </w:r>
+      <w:proofErr w:type="spellStart"/>
+      <w:r>
+        <w:rPr>
+          <w:rFonts w:ascii="Arial" w:hAnsi="Arial" w:cs="Arial"/>
+        </w:rPr>
+        <w:t>Publicacao</w:t>
+      </w:r>
+      <w:proofErr w:type="spellEnd"/>
+    </w:p>
+    <w:p>
+      <w:pPr>
+        <w:rPr>
+          <w:rFonts w:ascii="Arial" w:hAnsi="Arial" w:cs="Arial"/>
+        </w:rPr>
+      </w:pPr>
+    </w:p>
+    <w:p>
+      <w:pPr>
+        <w:rPr>
+          <w:rFonts w:ascii="Arial" w:hAnsi="Arial" w:cs="Arial"/>
+        </w:rPr>
+      </w:pPr>
+      <w:proofErr w:type="spellStart"/>
+      <w:r>
+        <w:rPr>
+          <w:rFonts w:ascii="Arial" w:hAnsi="Arial" w:cs="Arial"/>
+        </w:rPr>
+        <w:t>PublicacaoCongresso</w:t>
+      </w:r>
+      <w:proofErr w:type="spellEnd"/>
+      <w:r>
+        <w:rPr>
+          <w:rFonts w:ascii="Arial" w:hAnsi="Arial" w:cs="Arial"/>
+        </w:rPr>
+        <w:t xml:space="preserve"> </w:t>
+      </w:r>
+      <w:proofErr w:type="gramStart"/>
+      <w:r>
+        <w:rPr>
+          <w:rFonts w:ascii="Arial" w:hAnsi="Arial" w:cs="Arial"/>
+        </w:rPr>
+        <w:t xml:space="preserve">( </w:t>
+      </w:r>
+      <w:proofErr w:type="spellStart"/>
+      <w:r>
+        <w:rPr>
+          <w:rFonts w:ascii="Arial" w:hAnsi="Arial" w:cs="Arial"/>
+          <w:u w:val="single"/>
+        </w:rPr>
+        <w:t>IdPublicacaoCongresso</w:t>
+      </w:r>
+      <w:proofErr w:type="spellEnd"/>
+      <w:proofErr w:type="gramEnd"/>
+      <w:r>
+        <w:rPr>
+          <w:rFonts w:ascii="Arial" w:hAnsi="Arial" w:cs="Arial"/>
+        </w:rPr>
+        <w:t xml:space="preserve">, </w:t>
+      </w:r>
+      <w:proofErr w:type="spellStart"/>
+      <w:r>
+        <w:rPr>
+          <w:rFonts w:ascii="Arial" w:hAnsi="Arial" w:cs="Arial"/>
+        </w:rPr>
+        <w:t>PaginaInicial</w:t>
+      </w:r>
+      <w:proofErr w:type="spellEnd"/>
+      <w:r>
+        <w:rPr>
+          <w:rFonts w:ascii="Arial" w:hAnsi="Arial" w:cs="Arial"/>
+        </w:rPr>
+        <w:t xml:space="preserve">, </w:t>
+      </w:r>
+      <w:proofErr w:type="spellStart"/>
+      <w:r>
+        <w:rPr>
+          <w:rFonts w:ascii="Arial" w:hAnsi="Arial" w:cs="Arial"/>
+        </w:rPr>
+        <w:t>PaginaFinal</w:t>
+      </w:r>
+      <w:proofErr w:type="spellEnd"/>
+      <w:r>
+        <w:rPr>
+          <w:rFonts w:ascii="Arial" w:hAnsi="Arial" w:cs="Arial"/>
+        </w:rPr>
+        <w:t xml:space="preserve">, </w:t>
+      </w:r>
+      <w:r>
+        <w:rPr>
+          <w:rFonts w:ascii="Arial" w:hAnsi="Arial" w:cs="Arial"/>
+        </w:rPr>
+        <w:t xml:space="preserve">Numero, </w:t>
+      </w:r>
+      <w:r>
+        <w:rPr>
+          <w:rFonts w:ascii="Arial" w:hAnsi="Arial" w:cs="Arial"/>
+        </w:rPr>
+        <w:t xml:space="preserve">Sigla, </w:t>
+      </w:r>
+      <w:proofErr w:type="spellStart"/>
+      <w:r>
+        <w:rPr>
+          <w:rFonts w:ascii="Arial" w:hAnsi="Arial" w:cs="Arial"/>
+        </w:rPr>
+        <w:t>AnoOcorrência</w:t>
+      </w:r>
+      <w:proofErr w:type="spellEnd"/>
+      <w:r>
+        <w:rPr>
+          <w:rFonts w:ascii="Arial" w:hAnsi="Arial" w:cs="Arial"/>
+        </w:rPr>
+        <w:t>)</w:t>
+      </w:r>
+    </w:p>
+    <w:p>
+      <w:pPr>
+        <w:rPr>
+          <w:rFonts w:ascii="Arial" w:hAnsi="Arial" w:cs="Arial"/>
+          <w:u w:val="single"/>
+        </w:rPr>
+      </w:pPr>
+      <w:r>
+        <w:rPr>
+          <w:rFonts w:ascii="Arial" w:hAnsi="Arial" w:cs="Arial"/>
+        </w:rPr>
+        <w:tab/>
+      </w:r>
+      <w:proofErr w:type="spellStart"/>
+      <w:r>
+        <w:rPr>
+          <w:rFonts w:ascii="Arial" w:hAnsi="Arial" w:cs="Arial"/>
+        </w:rPr>
+        <w:t>Numero</w:t>
+      </w:r>
+      <w:proofErr w:type="spellEnd"/>
+      <w:r>
+        <w:rPr>
+          <w:rFonts w:ascii="Arial" w:hAnsi="Arial" w:cs="Arial"/>
+        </w:rPr>
+        <w:t xml:space="preserve"> referencia Publicacao</w:t>
+      </w:r>
       <w:bookmarkStart w:id="0" w:name="_GoBack"/>
-      <w:r>
-        <w:rPr>
-          <w:rFonts w:ascii="Arial" w:hAnsi="Arial" w:cs="Arial"/>
-        </w:rPr>
-        <w:t xml:space="preserve">Instituição </w:t>
-      </w:r>
-      <w:proofErr w:type="gramStart"/>
-      <w:r>
-        <w:rPr>
-          <w:rFonts w:ascii="Arial" w:hAnsi="Arial" w:cs="Arial"/>
-        </w:rPr>
-        <w:t xml:space="preserve">( </w:t>
-      </w:r>
-      <w:proofErr w:type="spellStart"/>
-      <w:r>
-        <w:rPr>
-          <w:rFonts w:ascii="Arial" w:hAnsi="Arial" w:cs="Arial"/>
-          <w:u w:val="single"/>
-        </w:rPr>
-        <w:t>IdInstituicao</w:t>
-      </w:r>
-      <w:proofErr w:type="spellEnd"/>
-      <w:proofErr w:type="gramEnd"/>
-      <w:r>
-        <w:rPr>
-          <w:rFonts w:ascii="Arial" w:hAnsi="Arial" w:cs="Arial"/>
-        </w:rPr>
-        <w:t>, Nome, Pais )</w:t>
-      </w:r>
-    </w:p>
-    <w:p>
-      <w:pPr>
-        <w:rPr>
-          <w:rFonts w:ascii="Arial" w:hAnsi="Arial" w:cs="Arial"/>
-        </w:rPr>
-      </w:pPr>
-      <w:r>
-        <w:rPr>
-          <w:rFonts w:ascii="Arial" w:hAnsi="Arial" w:cs="Arial"/>
-        </w:rPr>
-        <w:t xml:space="preserve">Pesquisador </w:t>
-      </w:r>
-      <w:proofErr w:type="gramStart"/>
-      <w:r>
-        <w:rPr>
-          <w:rFonts w:ascii="Arial" w:hAnsi="Arial" w:cs="Arial"/>
-        </w:rPr>
-        <w:t xml:space="preserve">( </w:t>
-      </w:r>
-      <w:proofErr w:type="spellStart"/>
-      <w:r>
-        <w:rPr>
-          <w:rFonts w:ascii="Arial" w:hAnsi="Arial" w:cs="Arial"/>
-          <w:u w:val="single"/>
-        </w:rPr>
-        <w:t>Codigo</w:t>
-      </w:r>
-      <w:proofErr w:type="spellEnd"/>
-      <w:proofErr w:type="gramEnd"/>
-      <w:r>
-        <w:rPr>
-          <w:rFonts w:ascii="Arial" w:hAnsi="Arial" w:cs="Arial"/>
-        </w:rPr>
-        <w:t>, Nome )</w:t>
-      </w:r>
-    </w:p>
-    <w:p>
-      <w:pPr>
-        <w:rPr>
-          <w:rFonts w:ascii="Arial" w:hAnsi="Arial" w:cs="Arial"/>
-        </w:rPr>
-      </w:pPr>
-      <w:r>
-        <w:rPr>
-          <w:rFonts w:ascii="Arial" w:hAnsi="Arial" w:cs="Arial"/>
-        </w:rPr>
-        <w:t>Trabalho (</w:t>
-      </w:r>
-      <w:proofErr w:type="spellStart"/>
-      <w:r>
-        <w:rPr>
-          <w:rFonts w:ascii="Arial" w:hAnsi="Arial" w:cs="Arial"/>
-          <w:u w:val="single"/>
-        </w:rPr>
-        <w:t>IdInstituicao</w:t>
-      </w:r>
-      <w:proofErr w:type="spellEnd"/>
-      <w:r>
-        <w:rPr>
-          <w:rFonts w:ascii="Arial" w:hAnsi="Arial" w:cs="Arial"/>
-        </w:rPr>
-        <w:t xml:space="preserve">, </w:t>
-      </w:r>
-      <w:proofErr w:type="spellStart"/>
-      <w:r>
-        <w:rPr>
-          <w:rFonts w:ascii="Arial" w:hAnsi="Arial" w:cs="Arial"/>
-        </w:rPr>
-        <w:t>Codigo</w:t>
-      </w:r>
-      <w:proofErr w:type="spellEnd"/>
-      <w:r>
-        <w:rPr>
-          <w:rFonts w:ascii="Arial" w:hAnsi="Arial" w:cs="Arial"/>
-        </w:rPr>
-        <w:t xml:space="preserve">, </w:t>
-      </w:r>
-      <w:proofErr w:type="spellStart"/>
-      <w:r>
-        <w:rPr>
-          <w:rFonts w:ascii="Arial" w:hAnsi="Arial" w:cs="Arial"/>
-        </w:rPr>
-        <w:t>DataInicial</w:t>
-      </w:r>
-      <w:proofErr w:type="spellEnd"/>
-      <w:r>
-        <w:rPr>
-          <w:rFonts w:ascii="Arial" w:hAnsi="Arial" w:cs="Arial"/>
-        </w:rPr>
-        <w:t xml:space="preserve">, </w:t>
-      </w:r>
-      <w:proofErr w:type="spellStart"/>
-      <w:proofErr w:type="gramStart"/>
-      <w:r>
-        <w:rPr>
-          <w:rFonts w:ascii="Arial" w:hAnsi="Arial" w:cs="Arial"/>
-        </w:rPr>
-        <w:t>DataDesligamento</w:t>
-      </w:r>
-      <w:proofErr w:type="spellEnd"/>
-      <w:r>
-        <w:rPr>
-          <w:rFonts w:ascii="Arial" w:hAnsi="Arial" w:cs="Arial"/>
-        </w:rPr>
-        <w:t xml:space="preserve"> )</w:t>
-      </w:r>
-      <w:proofErr w:type="gramEnd"/>
-    </w:p>
-    <w:p>
-      <w:pPr>
-        <w:rPr>
-          <w:rFonts w:ascii="Arial" w:hAnsi="Arial" w:cs="Arial"/>
-        </w:rPr>
-      </w:pPr>
-      <w:r>
-        <w:rPr>
-          <w:rFonts w:ascii="Arial" w:hAnsi="Arial" w:cs="Arial"/>
-        </w:rPr>
-        <w:tab/>
-      </w:r>
-      <w:proofErr w:type="spellStart"/>
-      <w:r>
-        <w:rPr>
-          <w:rFonts w:ascii="Arial" w:hAnsi="Arial" w:cs="Arial"/>
-        </w:rPr>
-        <w:t>IdInstituicao</w:t>
-      </w:r>
-      <w:proofErr w:type="spellEnd"/>
-      <w:r>
-        <w:rPr>
-          <w:rFonts w:ascii="Arial" w:hAnsi="Arial" w:cs="Arial"/>
-        </w:rPr>
-        <w:t xml:space="preserve"> </w:t>
-      </w:r>
-      <w:proofErr w:type="spellStart"/>
-      <w:r>
-        <w:rPr>
-          <w:rFonts w:ascii="Arial" w:hAnsi="Arial" w:cs="Arial"/>
-        </w:rPr>
-        <w:t>referencia</w:t>
-      </w:r>
-      <w:proofErr w:type="spellEnd"/>
-      <w:r>
-        <w:rPr>
-          <w:rFonts w:ascii="Arial" w:hAnsi="Arial" w:cs="Arial"/>
-        </w:rPr>
-        <w:t xml:space="preserve"> </w:t>
-      </w:r>
-      <w:proofErr w:type="spellStart"/>
-      <w:r>
-        <w:rPr>
-          <w:rFonts w:ascii="Arial" w:hAnsi="Arial" w:cs="Arial"/>
-        </w:rPr>
-        <w:t>Instituicao</w:t>
-      </w:r>
-      <w:proofErr w:type="spellEnd"/>
-    </w:p>
-    <w:p>
-      <w:pPr>
-        <w:rPr>
-          <w:rFonts w:ascii="Arial" w:hAnsi="Arial" w:cs="Arial"/>
-        </w:rPr>
-      </w:pPr>
-      <w:r>
-        <w:rPr>
-          <w:rFonts w:ascii="Arial" w:hAnsi="Arial" w:cs="Arial"/>
-        </w:rPr>
-        <w:tab/>
-      </w:r>
-      <w:proofErr w:type="spellStart"/>
-      <w:r>
-        <w:rPr>
-          <w:rFonts w:ascii="Arial" w:hAnsi="Arial" w:cs="Arial"/>
-        </w:rPr>
-        <w:t>Codigo</w:t>
-      </w:r>
-      <w:proofErr w:type="spellEnd"/>
-      <w:r>
-        <w:rPr>
-          <w:rFonts w:ascii="Arial" w:hAnsi="Arial" w:cs="Arial"/>
-        </w:rPr>
-        <w:t xml:space="preserve"> </w:t>
-      </w:r>
-      <w:proofErr w:type="spellStart"/>
-      <w:r>
-        <w:rPr>
-          <w:rFonts w:ascii="Arial" w:hAnsi="Arial" w:cs="Arial"/>
-        </w:rPr>
-        <w:t>referencia</w:t>
-      </w:r>
-      <w:proofErr w:type="spellEnd"/>
-      <w:r>
-        <w:rPr>
-          <w:rFonts w:ascii="Arial" w:hAnsi="Arial" w:cs="Arial"/>
-        </w:rPr>
-        <w:t xml:space="preserve"> Pesquisador</w:t>
-      </w:r>
-    </w:p>
-    <w:p>
-      <w:pPr>
-        <w:rPr>
-          <w:rFonts w:ascii="Arial" w:hAnsi="Arial" w:cs="Arial"/>
-        </w:rPr>
-      </w:pPr>
-    </w:p>
-    <w:p>
-      <w:pPr>
-        <w:rPr>
-          <w:rFonts w:ascii="Arial" w:hAnsi="Arial" w:cs="Arial"/>
-        </w:rPr>
-      </w:pPr>
-      <w:proofErr w:type="spellStart"/>
-      <w:proofErr w:type="gramStart"/>
-      <w:r>
-        <w:rPr>
-          <w:rFonts w:ascii="Arial" w:hAnsi="Arial" w:cs="Arial"/>
-        </w:rPr>
-        <w:t>Publicacao</w:t>
-      </w:r>
-      <w:proofErr w:type="spellEnd"/>
-      <w:r>
-        <w:rPr>
-          <w:rFonts w:ascii="Arial" w:hAnsi="Arial" w:cs="Arial"/>
-        </w:rPr>
-        <w:t xml:space="preserve">  (</w:t>
-      </w:r>
-      <w:proofErr w:type="gramEnd"/>
-      <w:r>
-        <w:rPr>
-          <w:rFonts w:ascii="Arial" w:hAnsi="Arial" w:cs="Arial"/>
-        </w:rPr>
-        <w:t xml:space="preserve"> </w:t>
-      </w:r>
-      <w:r>
-        <w:rPr>
-          <w:rFonts w:ascii="Arial" w:hAnsi="Arial" w:cs="Arial"/>
-          <w:u w:val="single"/>
-        </w:rPr>
-        <w:t>Numero</w:t>
-      </w:r>
-      <w:r>
-        <w:rPr>
-          <w:rFonts w:ascii="Arial" w:hAnsi="Arial" w:cs="Arial"/>
-        </w:rPr>
-        <w:t xml:space="preserve">, Titulo ) </w:t>
-      </w:r>
-    </w:p>
-    <w:p>
-      <w:pPr>
-        <w:rPr>
-          <w:rFonts w:ascii="Arial" w:hAnsi="Arial" w:cs="Arial"/>
-        </w:rPr>
-      </w:pPr>
-      <w:proofErr w:type="spellStart"/>
-      <w:proofErr w:type="gramStart"/>
-      <w:r>
-        <w:rPr>
-          <w:rFonts w:ascii="Arial" w:hAnsi="Arial" w:cs="Arial"/>
-        </w:rPr>
-        <w:t>Referencia</w:t>
-      </w:r>
-      <w:proofErr w:type="spellEnd"/>
-      <w:r>
-        <w:rPr>
-          <w:rFonts w:ascii="Arial" w:hAnsi="Arial" w:cs="Arial"/>
-        </w:rPr>
-        <w:t xml:space="preserve">  (</w:t>
-      </w:r>
-      <w:proofErr w:type="gramEnd"/>
-      <w:r>
-        <w:rPr>
-          <w:rFonts w:ascii="Arial" w:hAnsi="Arial" w:cs="Arial"/>
-        </w:rPr>
-        <w:t xml:space="preserve"> </w:t>
-      </w:r>
-      <w:r>
-        <w:rPr>
-          <w:rFonts w:ascii="Arial" w:hAnsi="Arial" w:cs="Arial"/>
-          <w:u w:val="single"/>
-        </w:rPr>
-        <w:t>Numero</w:t>
-      </w:r>
-      <w:r>
-        <w:rPr>
-          <w:rFonts w:ascii="Arial" w:hAnsi="Arial" w:cs="Arial"/>
-        </w:rPr>
-        <w:t>, Referencia )</w:t>
-      </w:r>
-    </w:p>
-    <w:p>
-      <w:pPr>
-        <w:rPr>
-          <w:rFonts w:ascii="Arial" w:hAnsi="Arial" w:cs="Arial"/>
-        </w:rPr>
-      </w:pPr>
-      <w:r>
-        <w:rPr>
-          <w:rFonts w:ascii="Arial" w:hAnsi="Arial" w:cs="Arial"/>
-        </w:rPr>
-        <w:tab/>
-      </w:r>
-      <w:proofErr w:type="spellStart"/>
-      <w:r>
-        <w:rPr>
-          <w:rFonts w:ascii="Arial" w:hAnsi="Arial" w:cs="Arial"/>
-        </w:rPr>
-        <w:t>Numero</w:t>
-      </w:r>
-      <w:proofErr w:type="spellEnd"/>
-      <w:r>
-        <w:rPr>
-          <w:rFonts w:ascii="Arial" w:hAnsi="Arial" w:cs="Arial"/>
-        </w:rPr>
-        <w:t xml:space="preserve"> </w:t>
-      </w:r>
-      <w:proofErr w:type="spellStart"/>
-      <w:r>
-        <w:rPr>
-          <w:rFonts w:ascii="Arial" w:hAnsi="Arial" w:cs="Arial"/>
-        </w:rPr>
-        <w:t>referencia</w:t>
-      </w:r>
-      <w:proofErr w:type="spellEnd"/>
-      <w:r>
-        <w:rPr>
-          <w:rFonts w:ascii="Arial" w:hAnsi="Arial" w:cs="Arial"/>
-        </w:rPr>
-        <w:t xml:space="preserve"> </w:t>
-      </w:r>
-      <w:proofErr w:type="spellStart"/>
-      <w:r>
-        <w:rPr>
-          <w:rFonts w:ascii="Arial" w:hAnsi="Arial" w:cs="Arial"/>
-        </w:rPr>
-        <w:t>Publicacao</w:t>
-      </w:r>
-      <w:proofErr w:type="spellEnd"/>
-    </w:p>
-    <w:p>
-      <w:pPr>
-        <w:rPr>
-          <w:rFonts w:ascii="Arial" w:hAnsi="Arial" w:cs="Arial"/>
-        </w:rPr>
-      </w:pPr>
-      <w:r>
-        <w:rPr>
-          <w:rFonts w:ascii="Arial" w:hAnsi="Arial" w:cs="Arial"/>
-        </w:rPr>
-        <w:tab/>
-      </w:r>
-      <w:proofErr w:type="spellStart"/>
-      <w:r>
-        <w:rPr>
-          <w:rFonts w:ascii="Arial" w:hAnsi="Arial" w:cs="Arial"/>
-        </w:rPr>
-        <w:t>Referencia</w:t>
-      </w:r>
-      <w:proofErr w:type="spellEnd"/>
-      <w:r>
-        <w:rPr>
-          <w:rFonts w:ascii="Arial" w:hAnsi="Arial" w:cs="Arial"/>
-        </w:rPr>
-        <w:t xml:space="preserve"> </w:t>
-      </w:r>
-      <w:proofErr w:type="spellStart"/>
-      <w:r>
-        <w:rPr>
-          <w:rFonts w:ascii="Arial" w:hAnsi="Arial" w:cs="Arial"/>
-        </w:rPr>
-        <w:t>referencia</w:t>
-      </w:r>
-      <w:proofErr w:type="spellEnd"/>
-      <w:r>
-        <w:rPr>
-          <w:rFonts w:ascii="Arial" w:hAnsi="Arial" w:cs="Arial"/>
-        </w:rPr>
-        <w:t xml:space="preserve"> </w:t>
-      </w:r>
-      <w:proofErr w:type="spellStart"/>
-      <w:r>
-        <w:rPr>
-          <w:rFonts w:ascii="Arial" w:hAnsi="Arial" w:cs="Arial"/>
-        </w:rPr>
-        <w:t>Publicacao</w:t>
-      </w:r>
-      <w:proofErr w:type="spellEnd"/>
-    </w:p>
-    <w:p>
-      <w:pPr>
-        <w:rPr>
-          <w:rFonts w:ascii="Arial" w:hAnsi="Arial" w:cs="Arial"/>
-        </w:rPr>
-      </w:pPr>
-    </w:p>
-    <w:p>
-      <w:pPr>
-        <w:rPr>
-          <w:rFonts w:ascii="Arial" w:hAnsi="Arial" w:cs="Arial"/>
-        </w:rPr>
-      </w:pPr>
-      <w:proofErr w:type="spellStart"/>
-      <w:r>
-        <w:rPr>
-          <w:rFonts w:ascii="Arial" w:hAnsi="Arial" w:cs="Arial"/>
-        </w:rPr>
-        <w:t>Periodico</w:t>
-      </w:r>
-      <w:proofErr w:type="spellEnd"/>
-      <w:r>
-        <w:rPr>
-          <w:rFonts w:ascii="Arial" w:hAnsi="Arial" w:cs="Arial"/>
-        </w:rPr>
-        <w:t xml:space="preserve"> (</w:t>
-      </w:r>
-      <w:proofErr w:type="spellStart"/>
-      <w:r>
-        <w:rPr>
-          <w:rFonts w:ascii="Arial" w:hAnsi="Arial" w:cs="Arial"/>
-          <w:u w:val="single"/>
-        </w:rPr>
-        <w:t>IdPeriodico</w:t>
-      </w:r>
-      <w:proofErr w:type="spellEnd"/>
-      <w:r>
-        <w:rPr>
-          <w:rFonts w:ascii="Arial" w:hAnsi="Arial" w:cs="Arial"/>
-        </w:rPr>
-        <w:t xml:space="preserve">, Nome, Editora, Volume, </w:t>
-      </w:r>
-      <w:proofErr w:type="spellStart"/>
-      <w:r>
-        <w:rPr>
-          <w:rFonts w:ascii="Arial" w:hAnsi="Arial" w:cs="Arial"/>
-        </w:rPr>
-        <w:t>PaginaInicial</w:t>
-      </w:r>
-      <w:proofErr w:type="spellEnd"/>
-      <w:r>
-        <w:rPr>
-          <w:rFonts w:ascii="Arial" w:hAnsi="Arial" w:cs="Arial"/>
-        </w:rPr>
-        <w:t xml:space="preserve">, </w:t>
-      </w:r>
-      <w:proofErr w:type="spellStart"/>
-      <w:r>
-        <w:rPr>
-          <w:rFonts w:ascii="Arial" w:hAnsi="Arial" w:cs="Arial"/>
-        </w:rPr>
-        <w:t>PaginaFinal</w:t>
-      </w:r>
-      <w:proofErr w:type="spellEnd"/>
-      <w:r>
-        <w:rPr>
-          <w:rFonts w:ascii="Arial" w:hAnsi="Arial" w:cs="Arial"/>
-        </w:rPr>
-        <w:t xml:space="preserve">, </w:t>
-      </w:r>
-      <w:proofErr w:type="spellStart"/>
-      <w:r>
-        <w:rPr>
-          <w:rFonts w:ascii="Arial" w:hAnsi="Arial" w:cs="Arial"/>
-        </w:rPr>
-        <w:t>Numeri</w:t>
-      </w:r>
-      <w:proofErr w:type="spellEnd"/>
-      <w:r>
-        <w:rPr>
-          <w:rFonts w:ascii="Arial" w:hAnsi="Arial" w:cs="Arial"/>
-        </w:rPr>
-        <w:t>)</w:t>
-      </w:r>
-    </w:p>
-    <w:p>
-      <w:pPr>
-        <w:rPr>
-          <w:rFonts w:ascii="Arial" w:hAnsi="Arial" w:cs="Arial"/>
-        </w:rPr>
-      </w:pPr>
-      <w:r>
-        <w:rPr>
-          <w:rFonts w:ascii="Arial" w:hAnsi="Arial" w:cs="Arial"/>
-        </w:rPr>
-        <w:tab/>
-      </w:r>
-      <w:proofErr w:type="spellStart"/>
-      <w:r>
-        <w:rPr>
-          <w:rFonts w:ascii="Arial" w:hAnsi="Arial" w:cs="Arial"/>
-        </w:rPr>
-        <w:t>Numero</w:t>
-      </w:r>
-      <w:proofErr w:type="spellEnd"/>
-      <w:r>
-        <w:rPr>
-          <w:rFonts w:ascii="Arial" w:hAnsi="Arial" w:cs="Arial"/>
-        </w:rPr>
-        <w:t xml:space="preserve"> </w:t>
-      </w:r>
-      <w:proofErr w:type="spellStart"/>
-      <w:r>
-        <w:rPr>
-          <w:rFonts w:ascii="Arial" w:hAnsi="Arial" w:cs="Arial"/>
-        </w:rPr>
-        <w:t>referencia</w:t>
-      </w:r>
-      <w:proofErr w:type="spellEnd"/>
-      <w:r>
-        <w:rPr>
-          <w:rFonts w:ascii="Arial" w:hAnsi="Arial" w:cs="Arial"/>
-        </w:rPr>
-        <w:t xml:space="preserve"> </w:t>
-      </w:r>
-      <w:proofErr w:type="spellStart"/>
-      <w:r>
-        <w:rPr>
-          <w:rFonts w:ascii="Arial" w:hAnsi="Arial" w:cs="Arial"/>
-        </w:rPr>
-        <w:t>Publicacao</w:t>
-      </w:r>
-      <w:proofErr w:type="spellEnd"/>
-    </w:p>
-    <w:p>
-      <w:pPr>
-        <w:rPr>
-          <w:rFonts w:ascii="Arial" w:hAnsi="Arial" w:cs="Arial"/>
-        </w:rPr>
-      </w:pPr>
-    </w:p>
-    <w:p>
-      <w:pPr>
-        <w:rPr>
-          <w:rFonts w:ascii="Arial" w:hAnsi="Arial" w:cs="Arial"/>
-        </w:rPr>
-      </w:pPr>
-      <w:proofErr w:type="spellStart"/>
-      <w:r>
-        <w:rPr>
-          <w:rFonts w:ascii="Arial" w:hAnsi="Arial" w:cs="Arial"/>
-        </w:rPr>
-        <w:t>PublicacaoCongresso</w:t>
-      </w:r>
-      <w:proofErr w:type="spellEnd"/>
-      <w:r>
-        <w:rPr>
-          <w:rFonts w:ascii="Arial" w:hAnsi="Arial" w:cs="Arial"/>
-        </w:rPr>
-        <w:t xml:space="preserve"> </w:t>
-      </w:r>
-      <w:proofErr w:type="gramStart"/>
-      <w:r>
-        <w:rPr>
-          <w:rFonts w:ascii="Arial" w:hAnsi="Arial" w:cs="Arial"/>
-        </w:rPr>
-        <w:t xml:space="preserve">( </w:t>
-      </w:r>
-      <w:proofErr w:type="spellStart"/>
-      <w:r>
-        <w:rPr>
-          <w:rFonts w:ascii="Arial" w:hAnsi="Arial" w:cs="Arial"/>
-          <w:u w:val="single"/>
-        </w:rPr>
-        <w:t>IdPublicacaoCongresso</w:t>
-      </w:r>
-      <w:proofErr w:type="spellEnd"/>
-      <w:proofErr w:type="gramEnd"/>
-      <w:r>
-        <w:rPr>
-          <w:rFonts w:ascii="Arial" w:hAnsi="Arial" w:cs="Arial"/>
-        </w:rPr>
-        <w:t xml:space="preserve">, </w:t>
-      </w:r>
-      <w:proofErr w:type="spellStart"/>
-      <w:r>
-        <w:rPr>
-          <w:rFonts w:ascii="Arial" w:hAnsi="Arial" w:cs="Arial"/>
-        </w:rPr>
-        <w:t>PaginaInicial</w:t>
-      </w:r>
-      <w:proofErr w:type="spellEnd"/>
-      <w:r>
-        <w:rPr>
-          <w:rFonts w:ascii="Arial" w:hAnsi="Arial" w:cs="Arial"/>
-        </w:rPr>
-        <w:t xml:space="preserve">, </w:t>
-      </w:r>
-      <w:proofErr w:type="spellStart"/>
-      <w:r>
-        <w:rPr>
-          <w:rFonts w:ascii="Arial" w:hAnsi="Arial" w:cs="Arial"/>
-        </w:rPr>
-        <w:t>PaginaFinal</w:t>
-      </w:r>
-      <w:proofErr w:type="spellEnd"/>
-      <w:r>
-        <w:rPr>
-          <w:rFonts w:ascii="Arial" w:hAnsi="Arial" w:cs="Arial"/>
-        </w:rPr>
-        <w:t xml:space="preserve">, Sigla, </w:t>
-      </w:r>
-      <w:proofErr w:type="spellStart"/>
-      <w:r>
-        <w:rPr>
-          <w:rFonts w:ascii="Arial" w:hAnsi="Arial" w:cs="Arial"/>
-        </w:rPr>
-        <w:t>AnoOcorrência</w:t>
-      </w:r>
-      <w:proofErr w:type="spellEnd"/>
-      <w:r>
-        <w:rPr>
-          <w:rFonts w:ascii="Arial" w:hAnsi="Arial" w:cs="Arial"/>
-        </w:rPr>
-        <w:t>)</w:t>
-      </w:r>
+      <w:bookmarkEnd w:id="0"/>
     </w:p>
     <w:p>
       <w:pPr>
@@ -744,7 +785,6 @@
         </w:rPr>
         <w:t>, Local, Nome)</w:t>
       </w:r>
-      <w:bookmarkEnd w:id="0"/>
     </w:p>
     <w:sectPr>
       <w:pgSz w:w="11906" w:h="16838"/>
